--- a/daily_progress/Day 16(4al18cs032).docx
+++ b/daily_progress/Day 16(4al18cs032).docx
@@ -226,7 +226,7 @@
                 <w:sz w:val="24"/>
                 <w:szCs w:val="24"/>
               </w:rPr>
-              <w:t>Vi A sec</w:t>
+              <w:t>IV A sec</w:t>
             </w:r>
           </w:p>
         </w:tc>
@@ -659,19 +659,8 @@
                 <w:sz w:val="24"/>
                 <w:szCs w:val="24"/>
               </w:rPr>
-              <w:t xml:space="preserve">3 </w:t>
-            </w:r>
-            <w:proofErr w:type="spellStart"/>
-            <w:r>
-              <w:rPr>
-                <w:rFonts w:ascii="Times New Roman" w:hAnsi="Times New Roman" w:cs="Times New Roman"/>
-                <w:b/>
-                <w:sz w:val="24"/>
-                <w:szCs w:val="24"/>
-              </w:rPr>
-              <w:t>hr</w:t>
-            </w:r>
-            <w:proofErr w:type="spellEnd"/>
+              <w:t>3 hr</w:t>
+            </w:r>
           </w:p>
         </w:tc>
       </w:tr>
@@ -935,19 +924,8 @@
                 <w:sz w:val="24"/>
                 <w:szCs w:val="24"/>
               </w:rPr>
-              <w:t xml:space="preserve">Uploaded the report in </w:t>
-            </w:r>
-            <w:proofErr w:type="spellStart"/>
-            <w:r>
-              <w:rPr>
-                <w:rFonts w:ascii="Times New Roman" w:hAnsi="Times New Roman" w:cs="Times New Roman"/>
-                <w:b/>
-                <w:sz w:val="24"/>
-                <w:szCs w:val="24"/>
-              </w:rPr>
-              <w:t>Github</w:t>
-            </w:r>
-            <w:proofErr w:type="spellEnd"/>
+              <w:t>Uploaded the report in Github</w:t>
+            </w:r>
             <w:r>
               <w:rPr>
                 <w:rFonts w:ascii="Times New Roman" w:hAnsi="Times New Roman" w:cs="Times New Roman"/>
@@ -1298,25 +1276,7 @@
           <w:szCs w:val="24"/>
           <w:lang w:val="en-IN" w:eastAsia="en-IN" w:bidi="kn-IN"/>
         </w:rPr>
-        <w:t>2:30</w:t>
-      </w:r>
-      <w:r>
-        <w:rPr>
-          <w:rFonts w:ascii="Times New Roman" w:eastAsia="Times New Roman" w:hAnsi="Times New Roman" w:cs="Times New Roman"/>
-          <w:sz w:val="24"/>
-          <w:szCs w:val="24"/>
-          <w:lang w:val="en-IN" w:eastAsia="en-IN" w:bidi="kn-IN"/>
-        </w:rPr>
-        <w:t>pm. The</w:t>
-      </w:r>
-      <w:r>
-        <w:rPr>
-          <w:rFonts w:ascii="Times New Roman" w:eastAsia="Times New Roman" w:hAnsi="Times New Roman" w:cs="Times New Roman"/>
-          <w:sz w:val="24"/>
-          <w:szCs w:val="24"/>
-          <w:lang w:val="en-IN" w:eastAsia="en-IN" w:bidi="kn-IN"/>
-        </w:rPr>
-        <w:t xml:space="preserve"> portion for the IA was 3rd module there </w:t>
+        <w:t xml:space="preserve">2:30pm. The portion for the IA was 3rd module there </w:t>
       </w:r>
       <w:r>
         <w:rPr>
@@ -1964,16 +1924,7 @@
           <w:szCs w:val="24"/>
           <w:lang w:val="en-IN" w:eastAsia="en-IN" w:bidi="kn-IN"/>
         </w:rPr>
-        <w:t xml:space="preserve"> Write</w:t>
-      </w:r>
-      <w:r>
-        <w:rPr>
-          <w:rFonts w:ascii="Times New Roman" w:eastAsia="Times New Roman" w:hAnsi="Times New Roman" w:cs="Times New Roman"/>
-          <w:sz w:val="24"/>
-          <w:szCs w:val="24"/>
-          <w:lang w:val="en-IN" w:eastAsia="en-IN" w:bidi="kn-IN"/>
-        </w:rPr>
-        <w:t xml:space="preserve"> a C++ program to find the missing number in array</w:t>
+        <w:t xml:space="preserve"> Write a C++ program to find the missing number in array</w:t>
       </w:r>
     </w:p>
     <w:p>
